--- a/Machine Learning Analysis/Machine Learning-Website.docx
+++ b/Machine Learning Analysis/Machine Learning-Website.docx
@@ -40,19 +40,79 @@
         <w:rPr>
           <w:rFonts w:ascii="AppleSystemUIFont" w:hAnsi="AppleSystemUIFont" w:cs="AppleSystemUIFont"/>
         </w:rPr>
-        <w:t xml:space="preserve">Hypothesis: Number of deaths </w:t>
-      </w:r>
-      <w:r>
-        <w:rPr>
-          <w:rFonts w:ascii="AppleSystemUIFont" w:hAnsi="AppleSystemUIFont" w:cs="AppleSystemUIFont"/>
-        </w:rPr>
-        <w:t>are</w:t>
-      </w:r>
-      <w:r>
-        <w:rPr>
-          <w:rFonts w:ascii="AppleSystemUIFont" w:hAnsi="AppleSystemUIFont" w:cs="AppleSystemUIFont"/>
-        </w:rPr>
-        <w:t xml:space="preserve"> dependent on obesity, tobacco, and income</w:t>
+        <w:t xml:space="preserve">Hypothesis: </w:t>
+      </w:r>
+      <w:r>
+        <w:rPr>
+          <w:rFonts w:ascii="AppleSystemUIFont" w:hAnsi="AppleSystemUIFont" w:cs="AppleSystemUIFont"/>
+        </w:rPr>
+        <w:t xml:space="preserve"> N</w:t>
+      </w:r>
+      <w:r>
+        <w:rPr>
+          <w:rFonts w:ascii="AppleSystemUIFont" w:hAnsi="AppleSystemUIFont" w:cs="AppleSystemUIFont"/>
+        </w:rPr>
+        <w:t xml:space="preserve">umber of deaths </w:t>
+      </w:r>
+      <w:r>
+        <w:rPr>
+          <w:rFonts w:ascii="AppleSystemUIFont" w:hAnsi="AppleSystemUIFont" w:cs="AppleSystemUIFont"/>
+        </w:rPr>
+        <w:t>is correlated to</w:t>
+      </w:r>
+      <w:r>
+        <w:rPr>
+          <w:rFonts w:ascii="AppleSystemUIFont" w:hAnsi="AppleSystemUIFont" w:cs="AppleSystemUIFont"/>
+        </w:rPr>
+        <w:t xml:space="preserve"> </w:t>
+      </w:r>
+      <w:r>
+        <w:rPr>
+          <w:rFonts w:ascii="AppleSystemUIFont" w:hAnsi="AppleSystemUIFont" w:cs="AppleSystemUIFont"/>
+        </w:rPr>
+        <w:t>obesity</w:t>
+      </w:r>
+      <w:r>
+        <w:rPr>
+          <w:rFonts w:ascii="AppleSystemUIFont" w:hAnsi="AppleSystemUIFont" w:cs="AppleSystemUIFont"/>
+        </w:rPr>
+        <w:t xml:space="preserve"> rates</w:t>
+      </w:r>
+      <w:r>
+        <w:rPr>
+          <w:rFonts w:ascii="AppleSystemUIFont" w:hAnsi="AppleSystemUIFont" w:cs="AppleSystemUIFont"/>
+        </w:rPr>
+        <w:t>, tobacco</w:t>
+      </w:r>
+      <w:r>
+        <w:rPr>
+          <w:rFonts w:ascii="AppleSystemUIFont" w:hAnsi="AppleSystemUIFont" w:cs="AppleSystemUIFont"/>
+        </w:rPr>
+        <w:t xml:space="preserve"> use</w:t>
+      </w:r>
+      <w:r>
+        <w:rPr>
+          <w:rFonts w:ascii="AppleSystemUIFont" w:hAnsi="AppleSystemUIFont" w:cs="AppleSystemUIFont"/>
+        </w:rPr>
+        <w:t xml:space="preserve">, and </w:t>
+      </w:r>
+      <w:r>
+        <w:rPr>
+          <w:rFonts w:ascii="AppleSystemUIFont" w:hAnsi="AppleSystemUIFont" w:cs="AppleSystemUIFont"/>
+        </w:rPr>
+        <w:t xml:space="preserve">per capita </w:t>
+      </w:r>
+      <w:r>
+        <w:rPr>
+          <w:rFonts w:ascii="AppleSystemUIFont" w:hAnsi="AppleSystemUIFont" w:cs="AppleSystemUIFont"/>
+        </w:rPr>
+        <w:t>income</w:t>
+      </w:r>
+      <w:r>
+        <w:rPr>
+          <w:rFonts w:ascii="AppleSystemUIFont" w:hAnsi="AppleSystemUIFont" w:cs="AppleSystemUIFont"/>
+        </w:rPr>
+        <w:t xml:space="preserve"> combined. </w:t>
       </w:r>
     </w:p>
     <w:p>
@@ -70,15 +130,16 @@
         <w:autoSpaceDE w:val="0"/>
         <w:autoSpaceDN w:val="0"/>
         <w:adjustRightInd w:val="0"/>
-        <w:rPr>
-          <w:rFonts w:ascii="AppleSystemUIFont" w:hAnsi="AppleSystemUIFont" w:cs="AppleSystemUIFont"/>
-        </w:rPr>
-      </w:pPr>
-      <w:r>
-        <w:rPr>
-          <w:rFonts w:ascii="AppleSystemUIFont" w:hAnsi="AppleSystemUIFont" w:cs="AppleSystemUIFont"/>
-        </w:rPr>
-        <w:t>Testing and training data was scaled. Pandas get_dummies and feature engineering was utilized to get a better fit model due to our dataset size and originally low R</w:t>
+        <w:jc w:val="both"/>
+        <w:rPr>
+          <w:rFonts w:ascii="AppleSystemUIFont" w:hAnsi="AppleSystemUIFont" w:cs="AppleSystemUIFont"/>
+        </w:rPr>
+      </w:pPr>
+      <w:r>
+        <w:rPr>
+          <w:rFonts w:ascii="AppleSystemUIFont" w:hAnsi="AppleSystemUIFont" w:cs="AppleSystemUIFont"/>
+        </w:rPr>
+        <w:t>Pandas get_dummies and feature engineering was utilized to get a better fit model due to our dataset size and originally low R</w:t>
       </w:r>
       <w:r>
         <w:rPr>
@@ -86,6 +147,84 @@
           <w:vertAlign w:val="superscript"/>
         </w:rPr>
         <w:t>2</w:t>
+      </w:r>
+      <w:r>
+        <w:rPr>
+          <w:rFonts w:ascii="AppleSystemUIFont" w:hAnsi="AppleSystemUIFont" w:cs="AppleSystemUIFont"/>
+        </w:rPr>
+        <w:t xml:space="preserve">. Columns that were artificially added and calculated were sum and mean. States and years were transformed into categorical data. </w:t>
+      </w:r>
+      <w:r>
+        <w:rPr>
+          <w:rFonts w:ascii="AppleSystemUIFont" w:hAnsi="AppleSystemUIFont" w:cs="AppleSystemUIFont"/>
+        </w:rPr>
+        <w:t>Testing and training data was preprocessed through scaling to normalize the data within a smaller range.</w:t>
+      </w:r>
+      <w:r>
+        <w:rPr>
+          <w:rFonts w:ascii="AppleSystemUIFont" w:hAnsi="AppleSystemUIFont" w:cs="AppleSystemUIFont"/>
+        </w:rPr>
+        <w:t xml:space="preserve"> We ran our analysis against our hypothesis to get our residual plot. Prior to that, w</w:t>
+      </w:r>
+      <w:r>
+        <w:rPr>
+          <w:rFonts w:ascii="AppleSystemUIFont" w:hAnsi="AppleSystemUIFont" w:cs="AppleSystemUIFont"/>
+        </w:rPr>
+        <w:t xml:space="preserve">e decided to </w:t>
+      </w:r>
+      <w:r>
+        <w:rPr>
+          <w:rFonts w:ascii="AppleSystemUIFont" w:hAnsi="AppleSystemUIFont" w:cs="AppleSystemUIFont"/>
+        </w:rPr>
+        <w:t>run</w:t>
+      </w:r>
+      <w:r>
+        <w:rPr>
+          <w:rFonts w:ascii="AppleSystemUIFont" w:hAnsi="AppleSystemUIFont" w:cs="AppleSystemUIFont"/>
+        </w:rPr>
+        <w:t xml:space="preserve"> linear regression</w:t>
+      </w:r>
+      <w:r>
+        <w:rPr>
+          <w:rFonts w:ascii="AppleSystemUIFont" w:hAnsi="AppleSystemUIFont" w:cs="AppleSystemUIFont"/>
+        </w:rPr>
+        <w:t>s</w:t>
+      </w:r>
+      <w:r>
+        <w:rPr>
+          <w:rFonts w:ascii="AppleSystemUIFont" w:hAnsi="AppleSystemUIFont" w:cs="AppleSystemUIFont"/>
+        </w:rPr>
+        <w:t xml:space="preserve"> to see the correlation between death</w:t>
+      </w:r>
+      <w:r>
+        <w:rPr>
+          <w:rFonts w:ascii="AppleSystemUIFont" w:hAnsi="AppleSystemUIFont" w:cs="AppleSystemUIFont"/>
+        </w:rPr>
+        <w:t xml:space="preserve"> and </w:t>
+      </w:r>
+      <w:r>
+        <w:rPr>
+          <w:rFonts w:ascii="AppleSystemUIFont" w:hAnsi="AppleSystemUIFont" w:cs="AppleSystemUIFont"/>
+        </w:rPr>
+        <w:t>income, tobacco, and obesity</w:t>
+      </w:r>
+      <w:r>
+        <w:rPr>
+          <w:rFonts w:ascii="AppleSystemUIFont" w:hAnsi="AppleSystemUIFont" w:cs="AppleSystemUIFont"/>
+        </w:rPr>
+        <w:t xml:space="preserve"> individually</w:t>
+      </w:r>
+      <w:r>
+        <w:rPr>
+          <w:rFonts w:ascii="AppleSystemUIFont" w:hAnsi="AppleSystemUIFont" w:cs="AppleSystemUIFont"/>
+        </w:rPr>
+        <w:t>. Actual and predicted data was plotted on the same scatterplot</w:t>
+      </w:r>
+      <w:r>
+        <w:rPr>
+          <w:rFonts w:ascii="AppleSystemUIFont" w:hAnsi="AppleSystemUIFont" w:cs="AppleSystemUIFont"/>
+        </w:rPr>
+        <w:t xml:space="preserve">. </w:t>
       </w:r>
     </w:p>
     <w:p>
@@ -110,38 +249,100 @@
       <w:r>
         <w:rPr>
           <w:rFonts w:ascii="AppleSystemUIFont" w:hAnsi="AppleSystemUIFont" w:cs="AppleSystemUIFont"/>
-        </w:rPr>
-        <w:t>Artificially added new columns to make dataset more robust</w:t>
+          <w:noProof/>
+        </w:rPr>
+        <w:drawing>
+          <wp:inline distT="0" distB="0" distL="0" distR="0">
+            <wp:extent cx="3152775" cy="2062563"/>
+            <wp:effectExtent l="0" t="0" r="0" b="0"/>
+            <wp:docPr id="3" name="Picture 3" descr="A screenshot of a cell phone&#10;&#10;Description automatically generated"/>
+            <wp:cNvGraphicFramePr>
+              <a:graphicFrameLocks xmlns:a="http://schemas.openxmlformats.org/drawingml/2006/main" noChangeAspect="1"/>
+            </wp:cNvGraphicFramePr>
+            <a:graphic xmlns:a="http://schemas.openxmlformats.org/drawingml/2006/main">
+              <a:graphicData uri="http://schemas.openxmlformats.org/drawingml/2006/picture">
+                <pic:pic xmlns:pic="http://schemas.openxmlformats.org/drawingml/2006/picture">
+                  <pic:nvPicPr>
+                    <pic:cNvPr id="3" name="Screen Shot 2020-04-14 at 8.53.58 PM.png"/>
+                    <pic:cNvPicPr/>
+                  </pic:nvPicPr>
+                  <pic:blipFill>
+                    <a:blip r:embed="rId5">
+                      <a:extLst>
+                        <a:ext uri="{28A0092B-C50C-407E-A947-70E740481C1C}">
+                          <a14:useLocalDpi xmlns:a14="http://schemas.microsoft.com/office/drawing/2010/main" val="0"/>
+                        </a:ext>
+                      </a:extLst>
+                    </a:blip>
+                    <a:stretch>
+                      <a:fillRect/>
+                    </a:stretch>
+                  </pic:blipFill>
+                  <pic:spPr>
+                    <a:xfrm>
+                      <a:off x="0" y="0"/>
+                      <a:ext cx="3259094" cy="2132118"/>
+                    </a:xfrm>
+                    <a:prstGeom prst="rect">
+                      <a:avLst/>
+                    </a:prstGeom>
+                  </pic:spPr>
+                </pic:pic>
+              </a:graphicData>
+            </a:graphic>
+          </wp:inline>
+        </w:drawing>
       </w:r>
     </w:p>
     <w:p>
       <w:pPr>
-        <w:pStyle w:val="ListParagraph"/>
-        <w:numPr>
-          <w:ilvl w:val="0"/>
-          <w:numId w:val="7"/>
-        </w:numPr>
         <w:autoSpaceDE w:val="0"/>
         <w:autoSpaceDN w:val="0"/>
         <w:adjustRightInd w:val="0"/>
-        <w:rPr>
-          <w:rFonts w:ascii="AppleSystemUIFont" w:hAnsi="AppleSystemUIFont" w:cs="AppleSystemUIFont"/>
-        </w:rPr>
-      </w:pPr>
-      <w:r>
-        <w:rPr>
-          <w:rFonts w:ascii="AppleSystemUIFont" w:hAnsi="AppleSystemUIFont" w:cs="AppleSystemUIFont"/>
-        </w:rPr>
-        <w:t xml:space="preserve">Sum </w:t>
+        <w:jc w:val="both"/>
+        <w:rPr>
+          <w:rFonts w:ascii="AppleSystemUIFont" w:hAnsi="AppleSystemUIFont" w:cs="AppleSystemUIFont"/>
+        </w:rPr>
+      </w:pPr>
+      <w:r>
+        <w:rPr>
+          <w:rFonts w:ascii="AppleSystemUIFont" w:hAnsi="AppleSystemUIFont" w:cs="AppleSystemUIFont"/>
+        </w:rPr>
+        <w:t xml:space="preserve">This plot shows the actual and predicted </w:t>
+      </w:r>
+      <w:r>
+        <w:rPr>
+          <w:rFonts w:ascii="AppleSystemUIFont" w:hAnsi="AppleSystemUIFont" w:cs="AppleSystemUIFont"/>
+        </w:rPr>
+        <w:t xml:space="preserve">data follows the same pattern, showing </w:t>
+      </w:r>
+      <w:r>
+        <w:rPr>
+          <w:rFonts w:ascii="AppleSystemUIFont" w:hAnsi="AppleSystemUIFont" w:cs="AppleSystemUIFont"/>
+        </w:rPr>
+        <w:t xml:space="preserve">a </w:t>
+      </w:r>
+      <w:r>
+        <w:rPr>
+          <w:rFonts w:ascii="AppleSystemUIFont" w:hAnsi="AppleSystemUIFont" w:cs="AppleSystemUIFont"/>
+        </w:rPr>
+        <w:t>strong correlation</w:t>
+      </w:r>
+      <w:r>
+        <w:rPr>
+          <w:rFonts w:ascii="AppleSystemUIFont" w:hAnsi="AppleSystemUIFont" w:cs="AppleSystemUIFont"/>
+        </w:rPr>
+        <w:t xml:space="preserve"> between death and income</w:t>
+      </w:r>
+      <w:r>
+        <w:rPr>
+          <w:rFonts w:ascii="AppleSystemUIFont" w:hAnsi="AppleSystemUIFont" w:cs="AppleSystemUIFont"/>
+        </w:rPr>
+        <w:t xml:space="preserve">. There is no clear trend between death and income alone. </w:t>
       </w:r>
     </w:p>
     <w:p>
       <w:pPr>
-        <w:pStyle w:val="ListParagraph"/>
-        <w:numPr>
-          <w:ilvl w:val="0"/>
-          <w:numId w:val="7"/>
-        </w:numPr>
         <w:autoSpaceDE w:val="0"/>
         <w:autoSpaceDN w:val="0"/>
         <w:adjustRightInd w:val="0"/>
@@ -149,20 +350,9 @@
           <w:rFonts w:ascii="AppleSystemUIFont" w:hAnsi="AppleSystemUIFont" w:cs="AppleSystemUIFont"/>
         </w:rPr>
       </w:pPr>
-      <w:r>
-        <w:rPr>
-          <w:rFonts w:ascii="AppleSystemUIFont" w:hAnsi="AppleSystemUIFont" w:cs="AppleSystemUIFont"/>
-        </w:rPr>
-        <w:t xml:space="preserve">Mean </w:t>
-      </w:r>
     </w:p>
     <w:p>
       <w:pPr>
-        <w:pStyle w:val="ListParagraph"/>
-        <w:numPr>
-          <w:ilvl w:val="0"/>
-          <w:numId w:val="7"/>
-        </w:numPr>
         <w:autoSpaceDE w:val="0"/>
         <w:autoSpaceDN w:val="0"/>
         <w:adjustRightInd w:val="0"/>
@@ -173,8 +363,49 @@
       <w:r>
         <w:rPr>
           <w:rFonts w:ascii="AppleSystemUIFont" w:hAnsi="AppleSystemUIFont" w:cs="AppleSystemUIFont"/>
-        </w:rPr>
-        <w:t xml:space="preserve">States &amp; years transformed into categorical data </w:t>
+          <w:noProof/>
+        </w:rPr>
+        <w:drawing>
+          <wp:inline distT="0" distB="0" distL="0" distR="0" wp14:anchorId="066894A9" wp14:editId="751BC1F3">
+            <wp:extent cx="3153398" cy="2099860"/>
+            <wp:effectExtent l="0" t="0" r="0" b="0"/>
+            <wp:docPr id="4" name="Picture 4" descr="A screenshot of a cell phone&#10;&#10;Description automatically generated"/>
+            <wp:cNvGraphicFramePr>
+              <a:graphicFrameLocks xmlns:a="http://schemas.openxmlformats.org/drawingml/2006/main" noChangeAspect="1"/>
+            </wp:cNvGraphicFramePr>
+            <a:graphic xmlns:a="http://schemas.openxmlformats.org/drawingml/2006/main">
+              <a:graphicData uri="http://schemas.openxmlformats.org/drawingml/2006/picture">
+                <pic:pic xmlns:pic="http://schemas.openxmlformats.org/drawingml/2006/picture">
+                  <pic:nvPicPr>
+                    <pic:cNvPr id="4" name="Screen Shot 2020-04-14 at 8.54.10 PM.png"/>
+                    <pic:cNvPicPr/>
+                  </pic:nvPicPr>
+                  <pic:blipFill>
+                    <a:blip r:embed="rId6">
+                      <a:extLst>
+                        <a:ext uri="{28A0092B-C50C-407E-A947-70E740481C1C}">
+                          <a14:useLocalDpi xmlns:a14="http://schemas.microsoft.com/office/drawing/2010/main" val="0"/>
+                        </a:ext>
+                      </a:extLst>
+                    </a:blip>
+                    <a:stretch>
+                      <a:fillRect/>
+                    </a:stretch>
+                  </pic:blipFill>
+                  <pic:spPr>
+                    <a:xfrm>
+                      <a:off x="0" y="0"/>
+                      <a:ext cx="3282877" cy="2186081"/>
+                    </a:xfrm>
+                    <a:prstGeom prst="rect">
+                      <a:avLst/>
+                    </a:prstGeom>
+                  </pic:spPr>
+                </pic:pic>
+              </a:graphicData>
+            </a:graphic>
+          </wp:inline>
+        </w:drawing>
       </w:r>
     </w:p>
     <w:p>
@@ -182,10 +413,35 @@
         <w:autoSpaceDE w:val="0"/>
         <w:autoSpaceDN w:val="0"/>
         <w:adjustRightInd w:val="0"/>
-        <w:rPr>
-          <w:rFonts w:ascii="AppleSystemUIFont" w:hAnsi="AppleSystemUIFont" w:cs="AppleSystemUIFont"/>
-        </w:rPr>
-      </w:pPr>
+        <w:jc w:val="both"/>
+        <w:rPr>
+          <w:rFonts w:ascii="AppleSystemUIFont" w:hAnsi="AppleSystemUIFont" w:cs="AppleSystemUIFont"/>
+        </w:rPr>
+      </w:pPr>
+      <w:r>
+        <w:rPr>
+          <w:rFonts w:ascii="AppleSystemUIFont" w:hAnsi="AppleSystemUIFont" w:cs="AppleSystemUIFont"/>
+        </w:rPr>
+        <w:t xml:space="preserve">This plot shows a strong correlation between number of deaths and tobacco use as actual and predicted data follows the same pattern. There </w:t>
+      </w:r>
+      <w:r>
+        <w:rPr>
+          <w:rFonts w:ascii="AppleSystemUIFont" w:hAnsi="AppleSystemUIFont" w:cs="AppleSystemUIFont"/>
+        </w:rPr>
+        <w:t xml:space="preserve">is a weak negative </w:t>
+      </w:r>
+      <w:r>
+        <w:rPr>
+          <w:rFonts w:ascii="AppleSystemUIFont" w:hAnsi="AppleSystemUIFont" w:cs="AppleSystemUIFont"/>
+        </w:rPr>
+        <w:t>trend</w:t>
+      </w:r>
+      <w:r>
+        <w:rPr>
+          <w:rFonts w:ascii="AppleSystemUIFont" w:hAnsi="AppleSystemUIFont" w:cs="AppleSystemUIFont"/>
+        </w:rPr>
+        <w:t xml:space="preserve">, as number of deaths decreases as tobacco use increases when examining directional impact. </w:t>
+      </w:r>
     </w:p>
     <w:p>
       <w:pPr>
@@ -209,59 +465,141 @@
       <w:r>
         <w:rPr>
           <w:rFonts w:ascii="AppleSystemUIFont" w:hAnsi="AppleSystemUIFont" w:cs="AppleSystemUIFont"/>
-        </w:rPr>
-        <w:t>Analysis</w:t>
-      </w:r>
-      <w:r>
-        <w:rPr>
-          <w:rFonts w:ascii="AppleSystemUIFont" w:hAnsi="AppleSystemUIFont" w:cs="AppleSystemUIFont"/>
-        </w:rPr>
-        <w:t xml:space="preserve">: </w:t>
+          <w:noProof/>
+        </w:rPr>
+        <w:lastRenderedPageBreak/>
+        <w:drawing>
+          <wp:inline distT="0" distB="0" distL="0" distR="0">
+            <wp:extent cx="3102123" cy="2011423"/>
+            <wp:effectExtent l="0" t="0" r="0" b="0"/>
+            <wp:docPr id="5" name="Picture 5" descr="A screenshot of a cell phone&#10;&#10;Description automatically generated"/>
+            <wp:cNvGraphicFramePr>
+              <a:graphicFrameLocks xmlns:a="http://schemas.openxmlformats.org/drawingml/2006/main" noChangeAspect="1"/>
+            </wp:cNvGraphicFramePr>
+            <a:graphic xmlns:a="http://schemas.openxmlformats.org/drawingml/2006/main">
+              <a:graphicData uri="http://schemas.openxmlformats.org/drawingml/2006/picture">
+                <pic:pic xmlns:pic="http://schemas.openxmlformats.org/drawingml/2006/picture">
+                  <pic:nvPicPr>
+                    <pic:cNvPr id="5" name="Screen Shot 2020-04-14 at 8.55.07 PM.png"/>
+                    <pic:cNvPicPr/>
+                  </pic:nvPicPr>
+                  <pic:blipFill>
+                    <a:blip r:embed="rId7">
+                      <a:extLst>
+                        <a:ext uri="{28A0092B-C50C-407E-A947-70E740481C1C}">
+                          <a14:useLocalDpi xmlns:a14="http://schemas.microsoft.com/office/drawing/2010/main" val="0"/>
+                        </a:ext>
+                      </a:extLst>
+                    </a:blip>
+                    <a:stretch>
+                      <a:fillRect/>
+                    </a:stretch>
+                  </pic:blipFill>
+                  <pic:spPr>
+                    <a:xfrm>
+                      <a:off x="0" y="0"/>
+                      <a:ext cx="3156413" cy="2046625"/>
+                    </a:xfrm>
+                    <a:prstGeom prst="rect">
+                      <a:avLst/>
+                    </a:prstGeom>
+                  </pic:spPr>
+                </pic:pic>
+              </a:graphicData>
+            </a:graphic>
+          </wp:inline>
+        </w:drawing>
       </w:r>
     </w:p>
     <w:p>
       <w:pPr>
-        <w:rPr>
-          <w:rFonts w:ascii="AppleSystemUIFont" w:hAnsi="AppleSystemUIFont" w:cs="AppleSystemUIFont"/>
-        </w:rPr>
-      </w:pPr>
+        <w:autoSpaceDE w:val="0"/>
+        <w:autoSpaceDN w:val="0"/>
+        <w:adjustRightInd w:val="0"/>
+        <w:jc w:val="both"/>
+        <w:rPr>
+          <w:rFonts w:ascii="AppleSystemUIFont" w:hAnsi="AppleSystemUIFont" w:cs="AppleSystemUIFont"/>
+        </w:rPr>
+      </w:pPr>
+      <w:r>
+        <w:rPr>
+          <w:rFonts w:ascii="AppleSystemUIFont" w:hAnsi="AppleSystemUIFont" w:cs="AppleSystemUIFont"/>
+        </w:rPr>
+        <w:t xml:space="preserve">This plot shows that there is a strong correlation between obesity and death as actual and predicted values follow the relatively same pattern. There are a couple outliers in the data that don’t make the correlation as strong. There is a weak positive trend when looking at the directional impact of the plot. </w:t>
+      </w:r>
     </w:p>
     <w:p>
       <w:pPr>
-        <w:rPr>
-          <w:rFonts w:ascii="AppleSystemUIFont" w:hAnsi="AppleSystemUIFont" w:cs="AppleSystemUIFont"/>
-          <w:color w:val="FF0000"/>
-        </w:rPr>
-      </w:pPr>
-      <w:r>
-        <w:rPr>
-          <w:rFonts w:ascii="AppleSystemUIFont" w:hAnsi="AppleSystemUIFont" w:cs="AppleSystemUIFont"/>
-          <w:color w:val="FF0000"/>
-        </w:rPr>
-        <w:t xml:space="preserve">(This should </w:t>
-      </w:r>
-      <w:proofErr w:type="spellStart"/>
-      <w:r>
-        <w:rPr>
-          <w:rFonts w:ascii="AppleSystemUIFont" w:hAnsi="AppleSystemUIFont" w:cs="AppleSystemUIFont"/>
-          <w:color w:val="FF0000"/>
-        </w:rPr>
-        <w:t>pic</w:t>
-      </w:r>
-      <w:proofErr w:type="spellEnd"/>
-      <w:r>
-        <w:rPr>
-          <w:rFonts w:ascii="AppleSystemUIFont" w:hAnsi="AppleSystemUIFont" w:cs="AppleSystemUIFont"/>
-          <w:color w:val="FF0000"/>
-        </w:rPr>
-        <w:t xml:space="preserve"> of the MSE and R2 should </w:t>
-      </w:r>
-      <w:r>
-        <w:rPr>
-          <w:rFonts w:ascii="AppleSystemUIFont" w:hAnsi="AppleSystemUIFont" w:cs="AppleSystemUIFont"/>
-          <w:color w:val="FF0000"/>
-        </w:rPr>
-        <w:t xml:space="preserve">be put under the two figures before the analysis) </w:t>
+        <w:autoSpaceDE w:val="0"/>
+        <w:autoSpaceDN w:val="0"/>
+        <w:adjustRightInd w:val="0"/>
+        <w:rPr>
+          <w:rFonts w:ascii="AppleSystemUIFont" w:hAnsi="AppleSystemUIFont" w:cs="AppleSystemUIFont"/>
+        </w:rPr>
+      </w:pPr>
+    </w:p>
+    <w:p>
+      <w:pPr>
+        <w:autoSpaceDE w:val="0"/>
+        <w:autoSpaceDN w:val="0"/>
+        <w:adjustRightInd w:val="0"/>
+        <w:rPr>
+          <w:rFonts w:ascii="AppleSystemUIFont" w:hAnsi="AppleSystemUIFont" w:cs="AppleSystemUIFont"/>
+        </w:rPr>
+      </w:pPr>
+    </w:p>
+    <w:p>
+      <w:pPr>
+        <w:rPr>
+          <w:rFonts w:ascii="AppleSystemUIFont" w:hAnsi="AppleSystemUIFont" w:cs="AppleSystemUIFont"/>
+        </w:rPr>
+      </w:pPr>
+      <w:r>
+        <w:rPr>
+          <w:rFonts w:ascii="AppleSystemUIFont" w:hAnsi="AppleSystemUIFont" w:cs="AppleSystemUIFont"/>
+          <w:noProof/>
+        </w:rPr>
+        <w:drawing>
+          <wp:inline distT="0" distB="0" distL="0" distR="0">
+            <wp:extent cx="3669351" cy="2196051"/>
+            <wp:effectExtent l="0" t="0" r="1270" b="1270"/>
+            <wp:docPr id="2" name="Picture 2"/>
+            <wp:cNvGraphicFramePr>
+              <a:graphicFrameLocks xmlns:a="http://schemas.openxmlformats.org/drawingml/2006/main" noChangeAspect="1"/>
+            </wp:cNvGraphicFramePr>
+            <a:graphic xmlns:a="http://schemas.openxmlformats.org/drawingml/2006/main">
+              <a:graphicData uri="http://schemas.openxmlformats.org/drawingml/2006/picture">
+                <pic:pic xmlns:pic="http://schemas.openxmlformats.org/drawingml/2006/picture">
+                  <pic:nvPicPr>
+                    <pic:cNvPr id="2" name="Screen Shot 2020-04-14 at 8.39.36 PM.png"/>
+                    <pic:cNvPicPr/>
+                  </pic:nvPicPr>
+                  <pic:blipFill>
+                    <a:blip r:embed="rId8">
+                      <a:extLst>
+                        <a:ext uri="{28A0092B-C50C-407E-A947-70E740481C1C}">
+                          <a14:useLocalDpi xmlns:a14="http://schemas.microsoft.com/office/drawing/2010/main" val="0"/>
+                        </a:ext>
+                      </a:extLst>
+                    </a:blip>
+                    <a:stretch>
+                      <a:fillRect/>
+                    </a:stretch>
+                  </pic:blipFill>
+                  <pic:spPr>
+                    <a:xfrm>
+                      <a:off x="0" y="0"/>
+                      <a:ext cx="3709257" cy="2219934"/>
+                    </a:xfrm>
+                    <a:prstGeom prst="rect">
+                      <a:avLst/>
+                    </a:prstGeom>
+                  </pic:spPr>
+                </pic:pic>
+              </a:graphicData>
+            </a:graphic>
+          </wp:inline>
+        </w:drawing>
       </w:r>
     </w:p>
     <w:p>
@@ -293,7 +631,7 @@
                     <pic:cNvPicPr/>
                   </pic:nvPicPr>
                   <pic:blipFill>
-                    <a:blip r:embed="rId5">
+                    <a:blip r:embed="rId9">
                       <a:extLst>
                         <a:ext uri="{28A0092B-C50C-407E-A947-70E740481C1C}">
                           <a14:useLocalDpi xmlns:a14="http://schemas.microsoft.com/office/drawing/2010/main" val="0"/>
@@ -322,11 +660,6 @@
     </w:p>
     <w:p>
       <w:pPr>
-        <w:pStyle w:val="ListParagraph"/>
-        <w:numPr>
-          <w:ilvl w:val="0"/>
-          <w:numId w:val="8"/>
-        </w:numPr>
         <w:autoSpaceDE w:val="0"/>
         <w:autoSpaceDN w:val="0"/>
         <w:adjustRightInd w:val="0"/>
@@ -334,187 +667,232 @@
           <w:rFonts w:ascii="AppleSystemUIFont" w:hAnsi="AppleSystemUIFont" w:cs="AppleSystemUIFont"/>
         </w:rPr>
       </w:pPr>
-      <w:r>
-        <w:rPr>
-          <w:rFonts w:ascii="AppleSystemUIFont" w:hAnsi="AppleSystemUIFont" w:cs="AppleSystemUIFont"/>
-        </w:rPr>
-        <w:t xml:space="preserve">Training and testing data follows the relatively same pattern </w:t>
-      </w:r>
     </w:p>
     <w:p>
       <w:pPr>
         <w:pStyle w:val="ListParagraph"/>
-        <w:numPr>
-          <w:ilvl w:val="0"/>
-          <w:numId w:val="8"/>
-        </w:numPr>
         <w:autoSpaceDE w:val="0"/>
         <w:autoSpaceDN w:val="0"/>
         <w:adjustRightInd w:val="0"/>
-        <w:rPr>
-          <w:rFonts w:ascii="AppleSystemUIFont" w:hAnsi="AppleSystemUIFont" w:cs="AppleSystemUIFont"/>
-        </w:rPr>
-      </w:pPr>
-      <w:r>
-        <w:rPr>
-          <w:rFonts w:ascii="AppleSystemUIFont" w:hAnsi="AppleSystemUIFont" w:cs="AppleSystemUIFont"/>
-        </w:rPr>
-        <w:t xml:space="preserve">Testing data was used to make predictions and a separate plot reflecting that was created. </w:t>
+        <w:ind w:left="0"/>
+        <w:jc w:val="both"/>
+        <w:rPr>
+          <w:rFonts w:ascii="AppleSystemUIFont" w:hAnsi="AppleSystemUIFont" w:cs="AppleSystemUIFont"/>
+          <w:color w:val="FF0000"/>
+        </w:rPr>
+      </w:pPr>
+      <w:r>
+        <w:rPr>
+          <w:rFonts w:ascii="AppleSystemUIFont" w:hAnsi="AppleSystemUIFont" w:cs="AppleSystemUIFont"/>
+        </w:rPr>
+        <w:t>Training and testing data follows the relatively same pattern</w:t>
+      </w:r>
+      <w:r>
+        <w:rPr>
+          <w:rFonts w:ascii="AppleSystemUIFont" w:hAnsi="AppleSystemUIFont" w:cs="AppleSystemUIFont"/>
+        </w:rPr>
+        <w:t xml:space="preserve">. </w:t>
+      </w:r>
+      <w:r>
+        <w:rPr>
+          <w:rFonts w:ascii="AppleSystemUIFont" w:hAnsi="AppleSystemUIFont" w:cs="AppleSystemUIFont"/>
+        </w:rPr>
+        <w:t xml:space="preserve">Data points clustered between .5 and 1.0 indicates the model’s prediction was probably a bit on the low side. Negative outliers that are </w:t>
+      </w:r>
+      <w:r>
+        <w:rPr>
+          <w:rFonts w:ascii="AppleSystemUIFont" w:hAnsi="AppleSystemUIFont" w:cs="AppleSystemUIFont"/>
+        </w:rPr>
+        <w:t xml:space="preserve">between -1.5 and -2.5 </w:t>
+      </w:r>
+      <w:r>
+        <w:rPr>
+          <w:rFonts w:ascii="AppleSystemUIFont" w:hAnsi="AppleSystemUIFont" w:cs="AppleSystemUIFont"/>
+        </w:rPr>
+        <w:t>indicate the model’s predictions were a little too high.</w:t>
+      </w:r>
+      <w:r>
+        <w:rPr>
+          <w:rFonts w:ascii="AppleSystemUIFont" w:hAnsi="AppleSystemUIFont" w:cs="AppleSystemUIFont"/>
+        </w:rPr>
+        <w:t xml:space="preserve"> </w:t>
+      </w:r>
+      <w:r>
+        <w:rPr>
+          <w:rFonts w:ascii="AppleSystemUIFont" w:hAnsi="AppleSystemUIFont" w:cs="AppleSystemUIFont"/>
+        </w:rPr>
+        <w:t>The</w:t>
+      </w:r>
+      <w:r>
+        <w:rPr>
+          <w:rFonts w:ascii="AppleSystemUIFont" w:hAnsi="AppleSystemUIFont" w:cs="AppleSystemUIFont"/>
+        </w:rPr>
+        <w:t xml:space="preserve"> R</w:t>
+      </w:r>
+      <w:r>
+        <w:rPr>
+          <w:rFonts w:ascii="AppleSystemUIFont" w:hAnsi="AppleSystemUIFont" w:cs="AppleSystemUIFont"/>
+          <w:vertAlign w:val="superscript"/>
+        </w:rPr>
+        <w:t>2</w:t>
+      </w:r>
+      <w:r>
+        <w:rPr>
+          <w:rFonts w:ascii="AppleSystemUIFont" w:hAnsi="AppleSystemUIFont" w:cs="AppleSystemUIFont"/>
+        </w:rPr>
+        <w:t xml:space="preserve"> of .56 indicates that the model explains about 56% of the variability of the data around the mean. </w:t>
+      </w:r>
+      <w:r>
+        <w:rPr>
+          <w:rFonts w:ascii="AppleSystemUIFont" w:hAnsi="AppleSystemUIFont" w:cs="AppleSystemUIFont"/>
+        </w:rPr>
+        <w:t xml:space="preserve">The differences between states are significant and can cause outliers and contribute to the skewed results of the analysis. </w:t>
+      </w:r>
+      <w:r>
+        <w:rPr>
+          <w:rFonts w:ascii="AppleSystemUIFont" w:hAnsi="AppleSystemUIFont" w:cs="AppleSystemUIFont"/>
+        </w:rPr>
+        <w:t xml:space="preserve">The mean scored error, which shows the averaged squared difference between </w:t>
+      </w:r>
+      <w:r>
+        <w:rPr>
+          <w:rFonts w:ascii="AppleSystemUIFont" w:hAnsi="AppleSystemUIFont" w:cs="AppleSystemUIFont"/>
+        </w:rPr>
+        <w:t xml:space="preserve">the </w:t>
+      </w:r>
+      <w:r>
+        <w:rPr>
+          <w:rFonts w:ascii="AppleSystemUIFont" w:hAnsi="AppleSystemUIFont" w:cs="AppleSystemUIFont"/>
+        </w:rPr>
+        <w:t xml:space="preserve">predicted and actual </w:t>
+      </w:r>
+      <w:r>
+        <w:rPr>
+          <w:rFonts w:ascii="AppleSystemUIFont" w:hAnsi="AppleSystemUIFont" w:cs="AppleSystemUIFont"/>
+        </w:rPr>
+        <w:t>val</w:t>
+      </w:r>
+      <w:r>
+        <w:rPr>
+          <w:rFonts w:ascii="AppleSystemUIFont" w:hAnsi="AppleSystemUIFont" w:cs="AppleSystemUIFont"/>
+        </w:rPr>
+        <w:t>ues</w:t>
+      </w:r>
+      <w:r>
+        <w:rPr>
+          <w:rFonts w:ascii="AppleSystemUIFont" w:hAnsi="AppleSystemUIFont" w:cs="AppleSystemUIFont"/>
+        </w:rPr>
+        <w:t xml:space="preserve"> </w:t>
+      </w:r>
+      <w:r>
+        <w:rPr>
+          <w:rFonts w:ascii="AppleSystemUIFont" w:hAnsi="AppleSystemUIFont" w:cs="AppleSystemUIFont"/>
+        </w:rPr>
+        <w:t>was .39, close to the desired 0 range. Overall, th</w:t>
+      </w:r>
+      <w:r>
+        <w:rPr>
+          <w:rFonts w:ascii="AppleSystemUIFont" w:hAnsi="AppleSystemUIFont" w:cs="AppleSystemUIFont"/>
+        </w:rPr>
+        <w:t xml:space="preserve">e probabilities of a positive </w:t>
+      </w:r>
+      <w:r>
+        <w:rPr>
+          <w:rFonts w:ascii="AppleSystemUIFont" w:hAnsi="AppleSystemUIFont" w:cs="AppleSystemUIFont"/>
+        </w:rPr>
+        <w:t>correlation between number of deaths and tobacco</w:t>
+      </w:r>
+      <w:r>
+        <w:rPr>
+          <w:rFonts w:ascii="AppleSystemUIFont" w:hAnsi="AppleSystemUIFont" w:cs="AppleSystemUIFont"/>
+        </w:rPr>
+        <w:t xml:space="preserve"> use</w:t>
+      </w:r>
+      <w:r>
+        <w:rPr>
+          <w:rFonts w:ascii="AppleSystemUIFont" w:hAnsi="AppleSystemUIFont" w:cs="AppleSystemUIFont"/>
+        </w:rPr>
+        <w:t>, obesity</w:t>
+      </w:r>
+      <w:r>
+        <w:rPr>
+          <w:rFonts w:ascii="AppleSystemUIFont" w:hAnsi="AppleSystemUIFont" w:cs="AppleSystemUIFont"/>
+        </w:rPr>
+        <w:t xml:space="preserve"> rates</w:t>
+      </w:r>
+      <w:r>
+        <w:rPr>
+          <w:rFonts w:ascii="AppleSystemUIFont" w:hAnsi="AppleSystemUIFont" w:cs="AppleSystemUIFont"/>
+        </w:rPr>
+        <w:t xml:space="preserve">, and </w:t>
+      </w:r>
+      <w:r>
+        <w:rPr>
+          <w:rFonts w:ascii="AppleSystemUIFont" w:hAnsi="AppleSystemUIFont" w:cs="AppleSystemUIFont"/>
+        </w:rPr>
+        <w:t xml:space="preserve">per capita </w:t>
+      </w:r>
+      <w:r>
+        <w:rPr>
+          <w:rFonts w:ascii="AppleSystemUIFont" w:hAnsi="AppleSystemUIFont" w:cs="AppleSystemUIFont"/>
+        </w:rPr>
+        <w:t>income</w:t>
+      </w:r>
+      <w:r>
+        <w:rPr>
+          <w:rFonts w:ascii="AppleSystemUIFont" w:hAnsi="AppleSystemUIFont" w:cs="AppleSystemUIFont"/>
+        </w:rPr>
+        <w:t xml:space="preserve"> combined are relatively low. </w:t>
+      </w:r>
+      <w:r>
+        <w:rPr>
+          <w:rFonts w:ascii="AppleSystemUIFont" w:hAnsi="AppleSystemUIFont" w:cs="AppleSystemUIFont"/>
+        </w:rPr>
+        <w:t xml:space="preserve">These factors alone are not enough to cause a strong correlation. </w:t>
+      </w:r>
+      <w:r>
+        <w:rPr>
+          <w:rFonts w:ascii="AppleSystemUIFont" w:hAnsi="AppleSystemUIFont" w:cs="AppleSystemUIFont"/>
+        </w:rPr>
+        <w:t xml:space="preserve">Increasing the </w:t>
+      </w:r>
+      <w:r>
+        <w:rPr>
+          <w:rFonts w:ascii="AppleSystemUIFont" w:hAnsi="AppleSystemUIFont" w:cs="AppleSystemUIFont"/>
+        </w:rPr>
+        <w:t xml:space="preserve">amount of data </w:t>
+      </w:r>
+      <w:r>
+        <w:rPr>
+          <w:rFonts w:ascii="AppleSystemUIFont" w:hAnsi="AppleSystemUIFont" w:cs="AppleSystemUIFont"/>
+        </w:rPr>
+        <w:t xml:space="preserve">with more variables </w:t>
+      </w:r>
+      <w:r>
+        <w:rPr>
+          <w:rFonts w:ascii="AppleSystemUIFont" w:hAnsi="AppleSystemUIFont" w:cs="AppleSystemUIFont"/>
+        </w:rPr>
+        <w:t xml:space="preserve">would have improved the results of the predicted model. </w:t>
+      </w:r>
+      <w:r>
+        <w:rPr>
+          <w:rFonts w:ascii="AppleSystemUIFont" w:hAnsi="AppleSystemUIFont" w:cs="AppleSystemUIFont"/>
+          <w:color w:val="FF0000"/>
+        </w:rPr>
+        <w:t xml:space="preserve"> </w:t>
       </w:r>
     </w:p>
     <w:p>
       <w:pPr>
         <w:pStyle w:val="ListParagraph"/>
-        <w:numPr>
-          <w:ilvl w:val="0"/>
-          <w:numId w:val="8"/>
-        </w:numPr>
         <w:autoSpaceDE w:val="0"/>
         <w:autoSpaceDN w:val="0"/>
         <w:adjustRightInd w:val="0"/>
-        <w:rPr>
-          <w:rFonts w:ascii="AppleSystemUIFont" w:hAnsi="AppleSystemUIFont" w:cs="AppleSystemUIFont"/>
-        </w:rPr>
-      </w:pPr>
-      <w:r>
-        <w:rPr>
-          <w:rFonts w:ascii="AppleSystemUIFont" w:hAnsi="AppleSystemUIFont" w:cs="AppleSystemUIFont"/>
-        </w:rPr>
-        <w:t>The</w:t>
-      </w:r>
-      <w:r>
-        <w:rPr>
-          <w:rFonts w:ascii="AppleSystemUIFont" w:hAnsi="AppleSystemUIFont" w:cs="AppleSystemUIFont"/>
-        </w:rPr>
-        <w:t xml:space="preserve"> R</w:t>
-      </w:r>
-      <w:r>
-        <w:rPr>
-          <w:rFonts w:ascii="AppleSystemUIFont" w:hAnsi="AppleSystemUIFont" w:cs="AppleSystemUIFont"/>
-          <w:vertAlign w:val="superscript"/>
-        </w:rPr>
-        <w:t>2</w:t>
-      </w:r>
-      <w:r>
-        <w:rPr>
-          <w:rFonts w:ascii="AppleSystemUIFont" w:hAnsi="AppleSystemUIFont" w:cs="AppleSystemUIFont"/>
-        </w:rPr>
-        <w:t xml:space="preserve"> of .56 indicates that the model explains about 56% of the variability of the data around the mean. Due to the number of data points clustered between .5 and 1.0 </w:t>
-      </w:r>
-      <w:r>
-        <w:rPr>
-          <w:rFonts w:ascii="AppleSystemUIFont" w:hAnsi="AppleSystemUIFont" w:cs="AppleSystemUIFont"/>
-        </w:rPr>
-        <w:t xml:space="preserve">our </w:t>
-      </w:r>
-      <w:r>
-        <w:rPr>
-          <w:rFonts w:ascii="AppleSystemUIFont" w:hAnsi="AppleSystemUIFont" w:cs="AppleSystemUIFont"/>
-        </w:rPr>
-        <w:t>prediction was probably a bit on the low side. Negative outliers that go extremely negative indicates the model</w:t>
-      </w:r>
-      <w:r>
-        <w:rPr>
-          <w:rFonts w:ascii="AppleSystemUIFont" w:hAnsi="AppleSystemUIFont" w:cs="AppleSystemUIFont"/>
-        </w:rPr>
-        <w:t>’s predictions were a</w:t>
-      </w:r>
-      <w:r>
-        <w:rPr>
-          <w:rFonts w:ascii="AppleSystemUIFont" w:hAnsi="AppleSystemUIFont" w:cs="AppleSystemUIFont"/>
-        </w:rPr>
-        <w:t xml:space="preserve"> little too high. </w:t>
-      </w:r>
-    </w:p>
-    <w:p>
-      <w:pPr>
-        <w:pStyle w:val="ListParagraph"/>
-        <w:numPr>
-          <w:ilvl w:val="0"/>
-          <w:numId w:val="8"/>
-        </w:numPr>
-        <w:autoSpaceDE w:val="0"/>
-        <w:autoSpaceDN w:val="0"/>
-        <w:adjustRightInd w:val="0"/>
-        <w:rPr>
-          <w:rFonts w:ascii="AppleSystemUIFont" w:hAnsi="AppleSystemUIFont" w:cs="AppleSystemUIFont"/>
-        </w:rPr>
-      </w:pPr>
-      <w:r>
-        <w:rPr>
-          <w:rFonts w:ascii="AppleSystemUIFont" w:hAnsi="AppleSystemUIFont" w:cs="AppleSystemUIFont"/>
-        </w:rPr>
-        <w:t xml:space="preserve">The mean scored error, which shows the averaged squared difference between </w:t>
-      </w:r>
-      <w:r>
-        <w:rPr>
-          <w:rFonts w:ascii="AppleSystemUIFont" w:hAnsi="AppleSystemUIFont" w:cs="AppleSystemUIFont"/>
-        </w:rPr>
-        <w:t xml:space="preserve">the </w:t>
-      </w:r>
-      <w:r>
-        <w:rPr>
-          <w:rFonts w:ascii="AppleSystemUIFont" w:hAnsi="AppleSystemUIFont" w:cs="AppleSystemUIFont"/>
-        </w:rPr>
-        <w:t xml:space="preserve">predicated and actual </w:t>
-      </w:r>
-      <w:r>
-        <w:rPr>
-          <w:rFonts w:ascii="AppleSystemUIFont" w:hAnsi="AppleSystemUIFont" w:cs="AppleSystemUIFont"/>
-        </w:rPr>
-        <w:t xml:space="preserve">vales </w:t>
-      </w:r>
-      <w:r>
-        <w:rPr>
-          <w:rFonts w:ascii="AppleSystemUIFont" w:hAnsi="AppleSystemUIFont" w:cs="AppleSystemUIFont"/>
-        </w:rPr>
-        <w:t xml:space="preserve">was .39, close to the desired 0 range.  </w:t>
-      </w:r>
-    </w:p>
-    <w:p>
-      <w:pPr>
-        <w:pStyle w:val="ListParagraph"/>
-        <w:numPr>
-          <w:ilvl w:val="0"/>
-          <w:numId w:val="8"/>
-        </w:numPr>
-        <w:autoSpaceDE w:val="0"/>
-        <w:autoSpaceDN w:val="0"/>
-        <w:adjustRightInd w:val="0"/>
-        <w:rPr>
-          <w:rFonts w:ascii="AppleSystemUIFont" w:hAnsi="AppleSystemUIFont" w:cs="AppleSystemUIFont"/>
-        </w:rPr>
-      </w:pPr>
-      <w:r>
-        <w:rPr>
-          <w:rFonts w:ascii="AppleSystemUIFont" w:hAnsi="AppleSystemUIFont" w:cs="AppleSystemUIFont"/>
-        </w:rPr>
-        <w:t>Overall, t</w:t>
-      </w:r>
-      <w:r>
-        <w:rPr>
-          <w:rFonts w:ascii="AppleSystemUIFont" w:hAnsi="AppleSystemUIFont" w:cs="AppleSystemUIFont"/>
-        </w:rPr>
-        <w:t xml:space="preserve">here is somewhat of a correlation between number of deaths and tobacco, obesity, and income. </w:t>
-      </w:r>
-    </w:p>
-    <w:p>
-      <w:pPr>
-        <w:autoSpaceDE w:val="0"/>
-        <w:autoSpaceDN w:val="0"/>
-        <w:adjustRightInd w:val="0"/>
-        <w:rPr>
-          <w:rFonts w:ascii="AppleSystemUIFont" w:hAnsi="AppleSystemUIFont" w:cs="AppleSystemUIFont"/>
-        </w:rPr>
-      </w:pPr>
-    </w:p>
-    <w:p>
-      <w:pPr>
-        <w:autoSpaceDE w:val="0"/>
-        <w:autoSpaceDN w:val="0"/>
-        <w:adjustRightInd w:val="0"/>
-        <w:rPr>
-          <w:rFonts w:ascii="AppleSystemUIFont" w:hAnsi="AppleSystemUIFont" w:cs="AppleSystemUIFont"/>
+        <w:ind w:left="0"/>
+        <w:jc w:val="both"/>
+        <w:rPr>
+          <w:rFonts w:ascii="AppleSystemUIFont" w:hAnsi="AppleSystemUIFont" w:cs="AppleSystemUIFont"/>
+          <w:color w:val="FF0000"/>
         </w:rPr>
       </w:pPr>
     </w:p>
@@ -526,57 +904,29 @@
         <w:jc w:val="center"/>
         <w:rPr>
           <w:rFonts w:ascii="AppleSystemUIFont" w:hAnsi="AppleSystemUIFont" w:cs="AppleSystemUIFont"/>
-          <w:color w:val="FF0000"/>
-        </w:rPr>
-      </w:pPr>
-      <w:r>
-        <w:rPr>
-          <w:rFonts w:ascii="AppleSystemUIFont" w:hAnsi="AppleSystemUIFont" w:cs="AppleSystemUIFont"/>
-          <w:color w:val="FF0000"/>
-        </w:rPr>
-        <w:t xml:space="preserve">(I thought this quote would be cool to include) </w:t>
-      </w:r>
-    </w:p>
-    <w:p>
-      <w:pPr>
-        <w:autoSpaceDE w:val="0"/>
-        <w:autoSpaceDN w:val="0"/>
-        <w:adjustRightInd w:val="0"/>
-        <w:jc w:val="center"/>
-        <w:rPr>
-          <w:rFonts w:ascii="AppleSystemUIFont" w:hAnsi="AppleSystemUIFont" w:cs="AppleSystemUIFont"/>
-        </w:rPr>
-      </w:pPr>
-    </w:p>
-    <w:p>
-      <w:pPr>
-        <w:autoSpaceDE w:val="0"/>
-        <w:autoSpaceDN w:val="0"/>
-        <w:adjustRightInd w:val="0"/>
-        <w:jc w:val="center"/>
-        <w:rPr>
-          <w:rFonts w:ascii="AppleSystemUIFont" w:hAnsi="AppleSystemUIFont" w:cs="AppleSystemUIFont"/>
-        </w:rPr>
-      </w:pPr>
-      <w:r>
-        <w:rPr>
-          <w:rFonts w:ascii="AppleSystemUIFont" w:hAnsi="AppleSystemUIFont" w:cs="AppleSystemUIFont"/>
-        </w:rPr>
+          <w:color w:val="000000" w:themeColor="text1"/>
+        </w:rPr>
+      </w:pPr>
+      <w:r>
+        <w:rPr>
+          <w:rFonts w:ascii="AppleSystemUIFont" w:hAnsi="AppleSystemUIFont" w:cs="AppleSystemUIFont"/>
+          <w:color w:val="000000" w:themeColor="text1"/>
+        </w:rPr>
+        <w:lastRenderedPageBreak/>
         <w:t>“Essentially, all models are wrong, but some are useful”</w:t>
       </w:r>
-    </w:p>
-    <w:p>
-      <w:pPr>
-        <w:jc w:val="center"/>
-        <w:rPr>
-          <w:rFonts w:ascii="AppleSystemUIFont" w:hAnsi="AppleSystemUIFont" w:cs="AppleSystemUIFont"/>
-        </w:rPr>
-      </w:pPr>
-      <w:hyperlink r:id="rId6" w:history="1">
+      <w:r>
+        <w:rPr>
+          <w:rFonts w:ascii="AppleSystemUIFont" w:hAnsi="AppleSystemUIFont" w:cs="AppleSystemUIFont"/>
+          <w:color w:val="000000" w:themeColor="text1"/>
+        </w:rPr>
+        <w:t xml:space="preserve">- </w:t>
+      </w:r>
+      <w:hyperlink r:id="rId10" w:history="1">
         <w:r>
           <w:rPr>
             <w:rFonts w:ascii="AppleSystemUIFont" w:hAnsi="AppleSystemUIFont" w:cs="AppleSystemUIFont"/>
-            <w:color w:val="DCA10D"/>
+            <w:color w:val="000000" w:themeColor="text1"/>
           </w:rPr>
           <w:t>George Box</w:t>
         </w:r>
